--- a/bookfinal/第10章 数据库（MySQL与MongoDB）/第12章Go语言数据库编程.docx
+++ b/bookfinal/第10章 数据库（MySQL与MongoDB）/第12章Go语言数据库编程.docx
@@ -1102,9 +1102,9 @@
         </w:rPr>
         <w:t>github.com/go-sql-driver/mysql</w:t>
       </w:r>
-    </w:p>
-    <w:bookmarkEnd w:id="5"/>
-    <w:bookmarkEnd w:id="6"/>
+      <w:bookmarkEnd w:id="5"/>
+      <w:bookmarkEnd w:id="6"/>
+    </w:p>
     <w:p>
       <w:pPr>
         <w:keepNext w:val="0"/>
@@ -13896,6 +13896,15 @@
           <w:lang w:val="en-US" w:eastAsia="zh-CN"/>
         </w:rPr>
       </w:pPr>
+      <w:r>
+        <w:rPr>
+          <w:rFonts w:hint="eastAsia"/>
+          <w:lang w:val="en-US" w:eastAsia="zh-CN"/>
+        </w:rPr>
+        <w:t>http://gorm.book.jasperxu.com</w:t>
+      </w:r>
+      <w:bookmarkStart w:id="12" w:name="_GoBack"/>
+      <w:bookmarkEnd w:id="12"/>
     </w:p>
     <w:p>
       <w:pPr>
@@ -13996,8 +14005,6 @@
         </w:rPr>
         <w:t xml:space="preserve">10.4.5 </w:t>
       </w:r>
-      <w:bookmarkStart w:id="12" w:name="_GoBack"/>
-      <w:bookmarkEnd w:id="12"/>
     </w:p>
     <w:p>
       <w:pPr>
@@ -15637,13 +15644,13 @@
       <w:rFonts w:ascii="Arial" w:hAnsi="Arial" w:eastAsia="黑体"/>
     </w:rPr>
   </w:style>
-  <w:style w:type="character" w:default="1" w:styleId="24">
+  <w:style w:type="character" w:default="1" w:styleId="22">
     <w:name w:val="Default Paragraph Font"/>
     <w:unhideWhenUsed/>
     <w:qFormat/>
     <w:uiPriority w:val="1"/>
   </w:style>
-  <w:style w:type="table" w:default="1" w:styleId="22">
+  <w:style w:type="table" w:default="1" w:styleId="24">
     <w:name w:val="Normal Table"/>
     <w:unhideWhenUsed/>
     <w:qFormat/>
@@ -15823,9 +15830,25 @@
       <w:ind w:left="420" w:leftChars="200"/>
     </w:pPr>
   </w:style>
-  <w:style w:type="table" w:styleId="23">
+  <w:style w:type="character" w:styleId="23">
+    <w:name w:val="Hyperlink"/>
+    <w:basedOn w:val="22"/>
+    <w:unhideWhenUsed/>
+    <w:qFormat/>
+    <w:uiPriority w:val="0"/>
+    <w:rPr>
+      <w:color w:val="0563C1" w:themeColor="hyperlink"/>
+      <w:u w:val="single"/>
+      <w14:textFill>
+        <w14:solidFill>
+          <w14:schemeClr w14:val="hlink"/>
+        </w14:solidFill>
+      </w14:textFill>
+    </w:rPr>
+  </w:style>
+  <w:style w:type="table" w:styleId="25">
     <w:name w:val="Table Grid"/>
-    <w:basedOn w:val="22"/>
+    <w:basedOn w:val="24"/>
     <w:qFormat/>
     <w:uiPriority w:val="59"/>
     <w:rPr>
@@ -15851,25 +15874,9 @@
       </w:tblCellMar>
     </w:tblPr>
   </w:style>
-  <w:style w:type="character" w:styleId="25">
-    <w:name w:val="Hyperlink"/>
-    <w:basedOn w:val="24"/>
-    <w:unhideWhenUsed/>
-    <w:qFormat/>
-    <w:uiPriority w:val="0"/>
-    <w:rPr>
-      <w:color w:val="0563C1" w:themeColor="hyperlink"/>
-      <w:u w:val="single"/>
-      <w14:textFill>
-        <w14:solidFill>
-          <w14:schemeClr w14:val="hlink"/>
-        </w14:solidFill>
-      </w14:textFill>
-    </w:rPr>
-  </w:style>
   <w:style w:type="character" w:customStyle="1" w:styleId="26">
     <w:name w:val="标题 1字符"/>
-    <w:basedOn w:val="24"/>
+    <w:basedOn w:val="22"/>
     <w:link w:val="2"/>
     <w:qFormat/>
     <w:uiPriority w:val="99"/>
@@ -15883,7 +15890,7 @@
   </w:style>
   <w:style w:type="character" w:customStyle="1" w:styleId="27">
     <w:name w:val="标题 2字符"/>
-    <w:basedOn w:val="24"/>
+    <w:basedOn w:val="22"/>
     <w:link w:val="3"/>
     <w:qFormat/>
     <w:uiPriority w:val="99"/>
@@ -15896,7 +15903,7 @@
   </w:style>
   <w:style w:type="character" w:customStyle="1" w:styleId="28">
     <w:name w:val="标题 3字符"/>
-    <w:basedOn w:val="24"/>
+    <w:basedOn w:val="22"/>
     <w:link w:val="4"/>
     <w:qFormat/>
     <w:uiPriority w:val="99"/>
@@ -15909,7 +15916,7 @@
   </w:style>
   <w:style w:type="character" w:customStyle="1" w:styleId="29">
     <w:name w:val="标题 4字符"/>
-    <w:basedOn w:val="24"/>
+    <w:basedOn w:val="22"/>
     <w:link w:val="5"/>
     <w:qFormat/>
     <w:uiPriority w:val="99"/>
@@ -15922,7 +15929,7 @@
   </w:style>
   <w:style w:type="character" w:customStyle="1" w:styleId="30">
     <w:name w:val="标题 5字符"/>
-    <w:basedOn w:val="24"/>
+    <w:basedOn w:val="22"/>
     <w:link w:val="6"/>
     <w:qFormat/>
     <w:uiPriority w:val="99"/>
@@ -15935,7 +15942,7 @@
   </w:style>
   <w:style w:type="character" w:customStyle="1" w:styleId="31">
     <w:name w:val="标题 6字符"/>
-    <w:basedOn w:val="24"/>
+    <w:basedOn w:val="22"/>
     <w:link w:val="7"/>
     <w:qFormat/>
     <w:uiPriority w:val="99"/>
@@ -15947,7 +15954,7 @@
   </w:style>
   <w:style w:type="character" w:customStyle="1" w:styleId="32">
     <w:name w:val="标题 7字符"/>
-    <w:basedOn w:val="24"/>
+    <w:basedOn w:val="22"/>
     <w:link w:val="8"/>
     <w:qFormat/>
     <w:uiPriority w:val="99"/>
@@ -15959,7 +15966,7 @@
   </w:style>
   <w:style w:type="character" w:customStyle="1" w:styleId="33">
     <w:name w:val="标题 8字符"/>
-    <w:basedOn w:val="24"/>
+    <w:basedOn w:val="22"/>
     <w:link w:val="9"/>
     <w:qFormat/>
     <w:uiPriority w:val="99"/>
@@ -15970,7 +15977,7 @@
   </w:style>
   <w:style w:type="character" w:customStyle="1" w:styleId="34">
     <w:name w:val="标题 9字符"/>
-    <w:basedOn w:val="24"/>
+    <w:basedOn w:val="22"/>
     <w:link w:val="10"/>
     <w:qFormat/>
     <w:uiPriority w:val="99"/>
@@ -15982,7 +15989,7 @@
   </w:style>
   <w:style w:type="character" w:customStyle="1" w:styleId="35">
     <w:name w:val="页脚字符"/>
-    <w:basedOn w:val="24"/>
+    <w:basedOn w:val="22"/>
     <w:link w:val="17"/>
     <w:qFormat/>
     <w:uiPriority w:val="99"/>
@@ -15994,7 +16001,7 @@
   </w:style>
   <w:style w:type="character" w:customStyle="1" w:styleId="36">
     <w:name w:val="页眉字符"/>
-    <w:basedOn w:val="24"/>
+    <w:basedOn w:val="22"/>
     <w:link w:val="18"/>
     <w:qFormat/>
     <w:uiPriority w:val="99"/>
@@ -16090,7 +16097,7 @@
   </w:style>
   <w:style w:type="character" w:customStyle="1" w:styleId="41">
     <w:name w:val="批注框文本字符"/>
-    <w:basedOn w:val="24"/>
+    <w:basedOn w:val="22"/>
     <w:link w:val="16"/>
     <w:qFormat/>
     <w:uiPriority w:val="99"/>
@@ -16102,7 +16109,7 @@
   </w:style>
   <w:style w:type="character" w:customStyle="1" w:styleId="42">
     <w:name w:val="文档结构图字符"/>
-    <w:basedOn w:val="24"/>
+    <w:basedOn w:val="22"/>
     <w:link w:val="13"/>
     <w:semiHidden/>
     <w:qFormat/>
@@ -16147,7 +16154,7 @@
   </w:style>
   <w:style w:type="character" w:customStyle="1" w:styleId="45">
     <w:name w:val="副标题字符"/>
-    <w:basedOn w:val="24"/>
+    <w:basedOn w:val="22"/>
     <w:link w:val="20"/>
     <w:qFormat/>
     <w:uiPriority w:val="0"/>
@@ -16208,7 +16215,7 @@
   </w:style>
   <w:style w:type="character" w:customStyle="1" w:styleId="50">
     <w:name w:val="Char Char1"/>
-    <w:basedOn w:val="24"/>
+    <w:basedOn w:val="22"/>
     <w:unhideWhenUsed/>
     <w:qFormat/>
     <w:uiPriority w:val="99"/>
@@ -16220,7 +16227,7 @@
   </w:style>
   <w:style w:type="character" w:customStyle="1" w:styleId="51">
     <w:name w:val="标题 2 Char"/>
-    <w:basedOn w:val="24"/>
+    <w:basedOn w:val="22"/>
     <w:unhideWhenUsed/>
     <w:qFormat/>
     <w:locked/>
@@ -16235,7 +16242,7 @@
   </w:style>
   <w:style w:type="character" w:customStyle="1" w:styleId="52">
     <w:name w:val="页眉 Char"/>
-    <w:basedOn w:val="24"/>
+    <w:basedOn w:val="22"/>
     <w:unhideWhenUsed/>
     <w:qFormat/>
     <w:locked/>
@@ -16247,7 +16254,7 @@
   </w:style>
   <w:style w:type="character" w:customStyle="1" w:styleId="53">
     <w:name w:val="页眉字符1"/>
-    <w:basedOn w:val="24"/>
+    <w:basedOn w:val="22"/>
     <w:qFormat/>
     <w:uiPriority w:val="99"/>
     <w:rPr>
@@ -16257,7 +16264,7 @@
   </w:style>
   <w:style w:type="character" w:customStyle="1" w:styleId="54">
     <w:name w:val="页脚字符1"/>
-    <w:basedOn w:val="24"/>
+    <w:basedOn w:val="22"/>
     <w:qFormat/>
     <w:uiPriority w:val="99"/>
     <w:rPr>
@@ -16267,7 +16274,7 @@
   </w:style>
   <w:style w:type="character" w:customStyle="1" w:styleId="55">
     <w:name w:val="正文文本字符"/>
-    <w:basedOn w:val="24"/>
+    <w:basedOn w:val="22"/>
     <w:link w:val="14"/>
     <w:qFormat/>
     <w:uiPriority w:val="99"/>
